--- a/软件工程/Report/软件测试.docx
+++ b/软件工程/Report/软件测试.docx
@@ -1057,7 +1057,7 @@
                                     <w:spacing w:before="30" w:after="30"/>
                                     <w:jc w:val="center"/>
                                     <w:rPr>
-                                      <w:rFonts w:ascii="宋体" w:hAnsi="宋体" w:cs="宋体" w:hint="eastAsia"/>
+                                      <w:rFonts w:ascii="宋体" w:hAnsi="宋体" w:cs="宋体"/>
                                       <w:color w:val="000000"/>
                                       <w:kern w:val="0"/>
                                     </w:rPr>
@@ -1127,6 +1127,22 @@
                                       <w:kern w:val="0"/>
                                     </w:rPr>
                                   </w:pPr>
+                                  <w:r>
+                                    <w:rPr>
+                                      <w:rFonts w:ascii="宋体" w:hAnsi="宋体" w:cs="宋体" w:hint="eastAsia"/>
+                                      <w:color w:val="000000"/>
+                                      <w:kern w:val="0"/>
+                                    </w:rPr>
+                                    <w:t>2</w:t>
+                                  </w:r>
+                                  <w:r>
+                                    <w:rPr>
+                                      <w:rFonts w:ascii="宋体" w:hAnsi="宋体" w:cs="宋体"/>
+                                      <w:color w:val="000000"/>
+                                      <w:kern w:val="0"/>
+                                    </w:rPr>
+                                    <w:t>021090906004</w:t>
+                                  </w:r>
                                 </w:p>
                               </w:tc>
                               <w:tc>
@@ -1151,6 +1167,14 @@
                                       <w:kern w:val="0"/>
                                     </w:rPr>
                                   </w:pPr>
+                                  <w:r>
+                                    <w:rPr>
+                                      <w:rFonts w:ascii="宋体" w:hAnsi="宋体" w:cs="宋体" w:hint="eastAsia"/>
+                                      <w:color w:val="000000"/>
+                                      <w:kern w:val="0"/>
+                                    </w:rPr>
+                                    <w:t>周骞</w:t>
+                                  </w:r>
                                 </w:p>
                               </w:tc>
                             </w:tr>
@@ -1208,6 +1232,22 @@
                                       <w:kern w:val="0"/>
                                     </w:rPr>
                                   </w:pPr>
+                                  <w:r>
+                                    <w:rPr>
+                                      <w:rFonts w:ascii="宋体" w:hAnsi="宋体" w:cs="宋体" w:hint="eastAsia"/>
+                                      <w:color w:val="000000"/>
+                                      <w:kern w:val="0"/>
+                                    </w:rPr>
+                                    <w:t>2</w:t>
+                                  </w:r>
+                                  <w:r>
+                                    <w:rPr>
+                                      <w:rFonts w:ascii="宋体" w:hAnsi="宋体" w:cs="宋体"/>
+                                      <w:color w:val="000000"/>
+                                      <w:kern w:val="0"/>
+                                    </w:rPr>
+                                    <w:t>021090906008</w:t>
+                                  </w:r>
                                 </w:p>
                               </w:tc>
                               <w:tc>
@@ -1232,6 +1272,16 @@
                                       <w:kern w:val="0"/>
                                     </w:rPr>
                                   </w:pPr>
+                                  <w:proofErr w:type="gramStart"/>
+                                  <w:r>
+                                    <w:rPr>
+                                      <w:rFonts w:ascii="宋体" w:hAnsi="宋体" w:cs="宋体" w:hint="eastAsia"/>
+                                      <w:color w:val="000000"/>
+                                      <w:kern w:val="0"/>
+                                    </w:rPr>
+                                    <w:t>黄培坤</w:t>
+                                  </w:r>
+                                  <w:proofErr w:type="gramEnd"/>
                                 </w:p>
                               </w:tc>
                             </w:tr>
@@ -1289,6 +1339,22 @@
                                       <w:kern w:val="0"/>
                                     </w:rPr>
                                   </w:pPr>
+                                  <w:r>
+                                    <w:rPr>
+                                      <w:rFonts w:ascii="宋体" w:hAnsi="宋体" w:cs="宋体" w:hint="eastAsia"/>
+                                      <w:color w:val="000000"/>
+                                      <w:kern w:val="0"/>
+                                    </w:rPr>
+                                    <w:t>2</w:t>
+                                  </w:r>
+                                  <w:r>
+                                    <w:rPr>
+                                      <w:rFonts w:ascii="宋体" w:hAnsi="宋体" w:cs="宋体"/>
+                                      <w:color w:val="000000"/>
+                                      <w:kern w:val="0"/>
+                                    </w:rPr>
+                                    <w:t>020190906019</w:t>
+                                  </w:r>
                                 </w:p>
                               </w:tc>
                               <w:tc>
@@ -1313,6 +1379,14 @@
                                       <w:kern w:val="0"/>
                                     </w:rPr>
                                   </w:pPr>
+                                  <w:r>
+                                    <w:rPr>
+                                      <w:rFonts w:ascii="宋体" w:hAnsi="宋体" w:cs="宋体" w:hint="eastAsia"/>
+                                      <w:color w:val="000000"/>
+                                      <w:kern w:val="0"/>
+                                    </w:rPr>
+                                    <w:t>石泽棣</w:t>
+                                  </w:r>
                                 </w:p>
                               </w:tc>
                             </w:tr>
@@ -1433,11 +1507,7 @@
           </mc:Choice>
           <mc:Fallback>
             <w:pict>
-              <v:shapetype w14:anchorId="6FFCADFF" id="_x0000_t202" coordsize="21600,21600" o:spt="202" path="m,l,21600r21600,l21600,xe">
-                <v:stroke joinstyle="miter"/>
-                <v:path gradientshapeok="t" o:connecttype="rect"/>
-              </v:shapetype>
-              <v:shape id="文本框 8" o:spid="_x0000_s1027" type="#_x0000_t202" style="position:absolute;left:0;text-align:left;margin-left:4.2pt;margin-top:23.5pt;width:413.15pt;height:492.05pt;z-index:251660288;visibility:visible;mso-wrap-style:square;mso-width-percent:0;mso-height-percent:0;mso-wrap-distance-left:9pt;mso-wrap-distance-top:0;mso-wrap-distance-right:9pt;mso-wrap-distance-bottom:0;mso-position-horizontal:absolute;mso-position-horizontal-relative:text;mso-position-vertical:absolute;mso-position-vertical-relative:text;mso-width-percent:0;mso-height-percent:0;mso-width-relative:page;mso-height-relative:page;v-text-anchor:top" o:gfxdata="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" filled="f" stroked="f">
+              <v:shape w14:anchorId="6FFCADFF" id="文本框 8" o:spid="_x0000_s1027" type="#_x0000_t202" style="position:absolute;left:0;text-align:left;margin-left:4.2pt;margin-top:23.5pt;width:413.15pt;height:492.05pt;z-index:251660288;visibility:visible;mso-wrap-style:square;mso-width-percent:0;mso-height-percent:0;mso-wrap-distance-left:9pt;mso-wrap-distance-top:0;mso-wrap-distance-right:9pt;mso-wrap-distance-bottom:0;mso-position-horizontal:absolute;mso-position-horizontal-relative:text;mso-position-vertical:absolute;mso-position-vertical-relative:text;mso-width-percent:0;mso-height-percent:0;mso-width-relative:page;mso-height-relative:page;v-text-anchor:top" o:gfxdata="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" filled="f" stroked="f">
                 <v:textbox>
                   <w:txbxContent>
                     <w:p>
@@ -2178,7 +2248,7 @@
                               <w:spacing w:before="30" w:after="30"/>
                               <w:jc w:val="center"/>
                               <w:rPr>
-                                <w:rFonts w:ascii="宋体" w:hAnsi="宋体" w:cs="宋体" w:hint="eastAsia"/>
+                                <w:rFonts w:ascii="宋体" w:hAnsi="宋体" w:cs="宋体"/>
                                 <w:color w:val="000000"/>
                                 <w:kern w:val="0"/>
                               </w:rPr>
@@ -2248,6 +2318,22 @@
                                 <w:kern w:val="0"/>
                               </w:rPr>
                             </w:pPr>
+                            <w:r>
+                              <w:rPr>
+                                <w:rFonts w:ascii="宋体" w:hAnsi="宋体" w:cs="宋体" w:hint="eastAsia"/>
+                                <w:color w:val="000000"/>
+                                <w:kern w:val="0"/>
+                              </w:rPr>
+                              <w:t>2</w:t>
+                            </w:r>
+                            <w:r>
+                              <w:rPr>
+                                <w:rFonts w:ascii="宋体" w:hAnsi="宋体" w:cs="宋体"/>
+                                <w:color w:val="000000"/>
+                                <w:kern w:val="0"/>
+                              </w:rPr>
+                              <w:t>021090906004</w:t>
+                            </w:r>
                           </w:p>
                         </w:tc>
                         <w:tc>
@@ -2272,6 +2358,14 @@
                                 <w:kern w:val="0"/>
                               </w:rPr>
                             </w:pPr>
+                            <w:r>
+                              <w:rPr>
+                                <w:rFonts w:ascii="宋体" w:hAnsi="宋体" w:cs="宋体" w:hint="eastAsia"/>
+                                <w:color w:val="000000"/>
+                                <w:kern w:val="0"/>
+                              </w:rPr>
+                              <w:t>周骞</w:t>
+                            </w:r>
                           </w:p>
                         </w:tc>
                       </w:tr>
@@ -2329,6 +2423,22 @@
                                 <w:kern w:val="0"/>
                               </w:rPr>
                             </w:pPr>
+                            <w:r>
+                              <w:rPr>
+                                <w:rFonts w:ascii="宋体" w:hAnsi="宋体" w:cs="宋体" w:hint="eastAsia"/>
+                                <w:color w:val="000000"/>
+                                <w:kern w:val="0"/>
+                              </w:rPr>
+                              <w:t>2</w:t>
+                            </w:r>
+                            <w:r>
+                              <w:rPr>
+                                <w:rFonts w:ascii="宋体" w:hAnsi="宋体" w:cs="宋体"/>
+                                <w:color w:val="000000"/>
+                                <w:kern w:val="0"/>
+                              </w:rPr>
+                              <w:t>021090906008</w:t>
+                            </w:r>
                           </w:p>
                         </w:tc>
                         <w:tc>
@@ -2353,6 +2463,16 @@
                                 <w:kern w:val="0"/>
                               </w:rPr>
                             </w:pPr>
+                            <w:proofErr w:type="gramStart"/>
+                            <w:r>
+                              <w:rPr>
+                                <w:rFonts w:ascii="宋体" w:hAnsi="宋体" w:cs="宋体" w:hint="eastAsia"/>
+                                <w:color w:val="000000"/>
+                                <w:kern w:val="0"/>
+                              </w:rPr>
+                              <w:t>黄培坤</w:t>
+                            </w:r>
+                            <w:proofErr w:type="gramEnd"/>
                           </w:p>
                         </w:tc>
                       </w:tr>
@@ -2410,6 +2530,22 @@
                                 <w:kern w:val="0"/>
                               </w:rPr>
                             </w:pPr>
+                            <w:r>
+                              <w:rPr>
+                                <w:rFonts w:ascii="宋体" w:hAnsi="宋体" w:cs="宋体" w:hint="eastAsia"/>
+                                <w:color w:val="000000"/>
+                                <w:kern w:val="0"/>
+                              </w:rPr>
+                              <w:t>2</w:t>
+                            </w:r>
+                            <w:r>
+                              <w:rPr>
+                                <w:rFonts w:ascii="宋体" w:hAnsi="宋体" w:cs="宋体"/>
+                                <w:color w:val="000000"/>
+                                <w:kern w:val="0"/>
+                              </w:rPr>
+                              <w:t>020190906019</w:t>
+                            </w:r>
                           </w:p>
                         </w:tc>
                         <w:tc>
@@ -2434,6 +2570,14 @@
                                 <w:kern w:val="0"/>
                               </w:rPr>
                             </w:pPr>
+                            <w:r>
+                              <w:rPr>
+                                <w:rFonts w:ascii="宋体" w:hAnsi="宋体" w:cs="宋体" w:hint="eastAsia"/>
+                                <w:color w:val="000000"/>
+                                <w:kern w:val="0"/>
+                              </w:rPr>
+                              <w:t>石泽棣</w:t>
+                            </w:r>
                           </w:p>
                         </w:tc>
                       </w:tr>
@@ -2609,7 +2753,7 @@
           <w:r>
             <w:fldChar w:fldCharType="separate"/>
           </w:r>
-          <w:hyperlink w:anchor="_Toc128658585" w:history="1">
+          <w:hyperlink w:anchor="_Toc128762721" w:history="1">
             <w:r>
               <w:rPr>
                 <w:rStyle w:val="a6"/>
@@ -2659,7 +2803,7 @@
                 <w:noProof/>
                 <w:webHidden/>
               </w:rPr>
-              <w:instrText xml:space="preserve"> PAGEREF _Toc128658585 \h </w:instrText>
+              <w:instrText xml:space="preserve"> PAGEREF _Toc128762721 \h </w:instrText>
             </w:r>
             <w:r>
               <w:rPr>
@@ -2706,7 +2850,7 @@
               <w:szCs w:val="22"/>
             </w:rPr>
           </w:pPr>
-          <w:hyperlink w:anchor="_Toc128658586" w:history="1">
+          <w:hyperlink w:anchor="_Toc128762722" w:history="1">
             <w:r>
               <w:rPr>
                 <w:rStyle w:val="a6"/>
@@ -2758,7 +2902,7 @@
                 <w:noProof/>
                 <w:webHidden/>
               </w:rPr>
-              <w:instrText xml:space="preserve"> PAGEREF _Toc128658586 \h </w:instrText>
+              <w:instrText xml:space="preserve"> PAGEREF _Toc128762722 \h </w:instrText>
             </w:r>
             <w:r>
               <w:rPr>
@@ -2804,7 +2948,7 @@
               <w:szCs w:val="22"/>
             </w:rPr>
           </w:pPr>
-          <w:hyperlink w:anchor="_Toc128658587" w:history="1">
+          <w:hyperlink w:anchor="_Toc128762723" w:history="1">
             <w:r>
               <w:rPr>
                 <w:rStyle w:val="a6"/>
@@ -2835,7 +2979,7 @@
                 <w:noProof/>
                 <w:webHidden/>
               </w:rPr>
-              <w:instrText xml:space="preserve"> PAGEREF _Toc128658587 \h </w:instrText>
+              <w:instrText xml:space="preserve"> PAGEREF _Toc128762723 \h </w:instrText>
             </w:r>
             <w:r>
               <w:rPr>
@@ -2881,7 +3025,7 @@
               <w:szCs w:val="22"/>
             </w:rPr>
           </w:pPr>
-          <w:hyperlink w:anchor="_Toc128658588" w:history="1">
+          <w:hyperlink w:anchor="_Toc128762724" w:history="1">
             <w:r>
               <w:rPr>
                 <w:rStyle w:val="a6"/>
@@ -2912,7 +3056,7 @@
                 <w:noProof/>
                 <w:webHidden/>
               </w:rPr>
-              <w:instrText xml:space="preserve"> PAGEREF _Toc128658588 \h </w:instrText>
+              <w:instrText xml:space="preserve"> PAGEREF _Toc128762724 \h </w:instrText>
             </w:r>
             <w:r>
               <w:rPr>
@@ -2958,7 +3102,7 @@
               <w:szCs w:val="22"/>
             </w:rPr>
           </w:pPr>
-          <w:hyperlink w:anchor="_Toc128658589" w:history="1">
+          <w:hyperlink w:anchor="_Toc128762725" w:history="1">
             <w:r>
               <w:rPr>
                 <w:rStyle w:val="a6"/>
@@ -2989,7 +3133,7 @@
                 <w:noProof/>
                 <w:webHidden/>
               </w:rPr>
-              <w:instrText xml:space="preserve"> PAGEREF _Toc128658589 \h </w:instrText>
+              <w:instrText xml:space="preserve"> PAGEREF _Toc128762725 \h </w:instrText>
             </w:r>
             <w:r>
               <w:rPr>
@@ -3035,7 +3179,7 @@
               <w:szCs w:val="22"/>
             </w:rPr>
           </w:pPr>
-          <w:hyperlink w:anchor="_Toc128658590" w:history="1">
+          <w:hyperlink w:anchor="_Toc128762726" w:history="1">
             <w:r>
               <w:rPr>
                 <w:rStyle w:val="a6"/>
@@ -3066,7 +3210,7 @@
                 <w:noProof/>
                 <w:webHidden/>
               </w:rPr>
-              <w:instrText xml:space="preserve"> PAGEREF _Toc128658590 \h </w:instrText>
+              <w:instrText xml:space="preserve"> PAGEREF _Toc128762726 \h </w:instrText>
             </w:r>
             <w:r>
               <w:rPr>
@@ -3114,7 +3258,7 @@
               <w:szCs w:val="22"/>
             </w:rPr>
           </w:pPr>
-          <w:hyperlink w:anchor="_Toc128658591" w:history="1">
+          <w:hyperlink w:anchor="_Toc128762727" w:history="1">
             <w:r>
               <w:rPr>
                 <w:rStyle w:val="a6"/>
@@ -3143,7 +3287,7 @@
                 <w:noProof/>
                 <w:webHidden/>
               </w:rPr>
-              <w:instrText xml:space="preserve"> PAGEREF _Toc128658591 \h </w:instrText>
+              <w:instrText xml:space="preserve"> PAGEREF _Toc128762727 \h </w:instrText>
             </w:r>
             <w:r>
               <w:rPr>
@@ -3189,7 +3333,7 @@
               <w:szCs w:val="22"/>
             </w:rPr>
           </w:pPr>
-          <w:hyperlink w:anchor="_Toc128658592" w:history="1">
+          <w:hyperlink w:anchor="_Toc128762728" w:history="1">
             <w:r>
               <w:rPr>
                 <w:rStyle w:val="a6"/>
@@ -3219,7 +3363,7 @@
                 <w:noProof/>
                 <w:webHidden/>
               </w:rPr>
-              <w:instrText xml:space="preserve"> PAGEREF _Toc128658592 \h </w:instrText>
+              <w:instrText xml:space="preserve"> PAGEREF _Toc128762728 \h </w:instrText>
             </w:r>
             <w:r>
               <w:rPr>
@@ -3265,7 +3409,7 @@
               <w:szCs w:val="22"/>
             </w:rPr>
           </w:pPr>
-          <w:hyperlink w:anchor="_Toc128658593" w:history="1">
+          <w:hyperlink w:anchor="_Toc128762729" w:history="1">
             <w:r>
               <w:rPr>
                 <w:rStyle w:val="a6"/>
@@ -3295,7 +3439,7 @@
                 <w:noProof/>
                 <w:webHidden/>
               </w:rPr>
-              <w:instrText xml:space="preserve"> PAGEREF _Toc128658593 \h </w:instrText>
+              <w:instrText xml:space="preserve"> PAGEREF _Toc128762729 \h </w:instrText>
             </w:r>
             <w:r>
               <w:rPr>
@@ -3341,7 +3485,7 @@
               <w:szCs w:val="22"/>
             </w:rPr>
           </w:pPr>
-          <w:hyperlink w:anchor="_Toc128658594" w:history="1">
+          <w:hyperlink w:anchor="_Toc128762730" w:history="1">
             <w:r>
               <w:rPr>
                 <w:rStyle w:val="a6"/>
@@ -3371,7 +3515,7 @@
                 <w:noProof/>
                 <w:webHidden/>
               </w:rPr>
-              <w:instrText xml:space="preserve"> PAGEREF _Toc128658594 \h </w:instrText>
+              <w:instrText xml:space="preserve"> PAGEREF _Toc128762730 \h </w:instrText>
             </w:r>
             <w:r>
               <w:rPr>
@@ -3417,7 +3561,7 @@
               <w:szCs w:val="22"/>
             </w:rPr>
           </w:pPr>
-          <w:hyperlink w:anchor="_Toc128658595" w:history="1">
+          <w:hyperlink w:anchor="_Toc128762731" w:history="1">
             <w:r>
               <w:rPr>
                 <w:rStyle w:val="a6"/>
@@ -3447,7 +3591,7 @@
                 <w:noProof/>
                 <w:webHidden/>
               </w:rPr>
-              <w:instrText xml:space="preserve"> PAGEREF _Toc128658595 \h </w:instrText>
+              <w:instrText xml:space="preserve"> PAGEREF _Toc128762731 \h </w:instrText>
             </w:r>
             <w:r>
               <w:rPr>
@@ -3493,7 +3637,7 @@
               <w:szCs w:val="22"/>
             </w:rPr>
           </w:pPr>
-          <w:hyperlink w:anchor="_Toc128658596" w:history="1">
+          <w:hyperlink w:anchor="_Toc128762732" w:history="1">
             <w:r>
               <w:rPr>
                 <w:rStyle w:val="a6"/>
@@ -3523,7 +3667,7 @@
                 <w:noProof/>
                 <w:webHidden/>
               </w:rPr>
-              <w:instrText xml:space="preserve"> PAGEREF _Toc128658596 \h </w:instrText>
+              <w:instrText xml:space="preserve"> PAGEREF _Toc128762732 \h </w:instrText>
             </w:r>
             <w:r>
               <w:rPr>
@@ -3569,7 +3713,7 @@
               <w:szCs w:val="22"/>
             </w:rPr>
           </w:pPr>
-          <w:hyperlink w:anchor="_Toc128658597" w:history="1">
+          <w:hyperlink w:anchor="_Toc128762733" w:history="1">
             <w:r>
               <w:rPr>
                 <w:rStyle w:val="a6"/>
@@ -3599,7 +3743,7 @@
                 <w:noProof/>
                 <w:webHidden/>
               </w:rPr>
-              <w:instrText xml:space="preserve"> PAGEREF _Toc128658597 \h </w:instrText>
+              <w:instrText xml:space="preserve"> PAGEREF _Toc128762733 \h </w:instrText>
             </w:r>
             <w:r>
               <w:rPr>
@@ -3647,7 +3791,7 @@
               <w:szCs w:val="22"/>
             </w:rPr>
           </w:pPr>
-          <w:hyperlink w:anchor="_Toc128658598" w:history="1">
+          <w:hyperlink w:anchor="_Toc128762734" w:history="1">
             <w:r>
               <w:rPr>
                 <w:rStyle w:val="a6"/>
@@ -3676,7 +3820,7 @@
                 <w:noProof/>
                 <w:webHidden/>
               </w:rPr>
-              <w:instrText xml:space="preserve"> PAGEREF _Toc128658598 \h </w:instrText>
+              <w:instrText xml:space="preserve"> PAGEREF _Toc128762734 \h </w:instrText>
             </w:r>
             <w:r>
               <w:rPr>
@@ -3722,14 +3866,14 @@
               <w:szCs w:val="22"/>
             </w:rPr>
           </w:pPr>
-          <w:hyperlink w:anchor="_Toc128658599" w:history="1">
+          <w:hyperlink w:anchor="_Toc128762735" w:history="1">
             <w:r>
               <w:rPr>
                 <w:rStyle w:val="a6"/>
                 <w:rFonts w:ascii="宋体" w:hAnsi="宋体"/>
                 <w:noProof/>
               </w:rPr>
-              <w:t>1.1 被测试对象的介绍</w:t>
+              <w:t>2.1 被测试对象的介绍</w:t>
             </w:r>
             <w:r>
               <w:rPr>
@@ -3750,7 +3894,7 @@
                 <w:noProof/>
                 <w:webHidden/>
               </w:rPr>
-              <w:instrText xml:space="preserve"> PAGEREF _Toc128658599 \h </w:instrText>
+              <w:instrText xml:space="preserve"> PAGEREF _Toc128762735 \h </w:instrText>
             </w:r>
             <w:r>
               <w:rPr>
@@ -3796,7 +3940,7 @@
               <w:szCs w:val="22"/>
             </w:rPr>
           </w:pPr>
-          <w:hyperlink w:anchor="_Toc128658600" w:history="1">
+          <w:hyperlink w:anchor="_Toc128762736" w:history="1">
             <w:r>
               <w:rPr>
                 <w:rStyle w:val="a6"/>
@@ -3826,7 +3970,7 @@
                 <w:noProof/>
                 <w:webHidden/>
               </w:rPr>
-              <w:instrText xml:space="preserve"> PAGEREF _Toc128658600 \h </w:instrText>
+              <w:instrText xml:space="preserve"> PAGEREF _Toc128762736 \h </w:instrText>
             </w:r>
             <w:r>
               <w:rPr>
@@ -3872,7 +4016,7 @@
               <w:szCs w:val="22"/>
             </w:rPr>
           </w:pPr>
-          <w:hyperlink w:anchor="_Toc128658601" w:history="1">
+          <w:hyperlink w:anchor="_Toc128762737" w:history="1">
             <w:r>
               <w:rPr>
                 <w:rStyle w:val="a6"/>
@@ -3902,7 +4046,7 @@
                 <w:noProof/>
                 <w:webHidden/>
               </w:rPr>
-              <w:instrText xml:space="preserve"> PAGEREF _Toc128658601 \h </w:instrText>
+              <w:instrText xml:space="preserve"> PAGEREF _Toc128762737 \h </w:instrText>
             </w:r>
             <w:r>
               <w:rPr>
@@ -3948,7 +4092,7 @@
               <w:szCs w:val="22"/>
             </w:rPr>
           </w:pPr>
-          <w:hyperlink w:anchor="_Toc128658602" w:history="1">
+          <w:hyperlink w:anchor="_Toc128762738" w:history="1">
             <w:r>
               <w:rPr>
                 <w:rStyle w:val="a6"/>
@@ -3978,7 +4122,7 @@
                 <w:noProof/>
                 <w:webHidden/>
               </w:rPr>
-              <w:instrText xml:space="preserve"> PAGEREF _Toc128658602 \h </w:instrText>
+              <w:instrText xml:space="preserve"> PAGEREF _Toc128762738 \h </w:instrText>
             </w:r>
             <w:r>
               <w:rPr>
@@ -4024,7 +4168,7 @@
               <w:szCs w:val="22"/>
             </w:rPr>
           </w:pPr>
-          <w:hyperlink w:anchor="_Toc128658603" w:history="1">
+          <w:hyperlink w:anchor="_Toc128762739" w:history="1">
             <w:r>
               <w:rPr>
                 <w:rStyle w:val="a6"/>
@@ -4054,7 +4198,7 @@
                 <w:noProof/>
                 <w:webHidden/>
               </w:rPr>
-              <w:instrText xml:space="preserve"> PAGEREF _Toc128658603 \h </w:instrText>
+              <w:instrText xml:space="preserve"> PAGEREF _Toc128762739 \h </w:instrText>
             </w:r>
             <w:r>
               <w:rPr>
@@ -4102,7 +4246,7 @@
               <w:szCs w:val="22"/>
             </w:rPr>
           </w:pPr>
-          <w:hyperlink w:anchor="_Toc128658604" w:history="1">
+          <w:hyperlink w:anchor="_Toc128762740" w:history="1">
             <w:r>
               <w:rPr>
                 <w:rStyle w:val="a6"/>
@@ -4131,7 +4275,7 @@
                 <w:noProof/>
                 <w:webHidden/>
               </w:rPr>
-              <w:instrText xml:space="preserve"> PAGEREF _Toc128658604 \h </w:instrText>
+              <w:instrText xml:space="preserve"> PAGEREF _Toc128762740 \h </w:instrText>
             </w:r>
             <w:r>
               <w:rPr>
@@ -4177,7 +4321,7 @@
               <w:szCs w:val="22"/>
             </w:rPr>
           </w:pPr>
-          <w:hyperlink w:anchor="_Toc128658605" w:history="1">
+          <w:hyperlink w:anchor="_Toc128762741" w:history="1">
             <w:r>
               <w:rPr>
                 <w:rStyle w:val="a6"/>
@@ -4207,7 +4351,7 @@
                 <w:noProof/>
                 <w:webHidden/>
               </w:rPr>
-              <w:instrText xml:space="preserve"> PAGEREF _Toc128658605 \h </w:instrText>
+              <w:instrText xml:space="preserve"> PAGEREF _Toc128762741 \h </w:instrText>
             </w:r>
             <w:r>
               <w:rPr>
@@ -4253,7 +4397,7 @@
               <w:szCs w:val="22"/>
             </w:rPr>
           </w:pPr>
-          <w:hyperlink w:anchor="_Toc128658606" w:history="1">
+          <w:hyperlink w:anchor="_Toc128762742" w:history="1">
             <w:r>
               <w:rPr>
                 <w:rStyle w:val="a6"/>
@@ -4283,7 +4427,7 @@
                 <w:noProof/>
                 <w:webHidden/>
               </w:rPr>
-              <w:instrText xml:space="preserve"> PAGEREF _Toc128658606 \h </w:instrText>
+              <w:instrText xml:space="preserve"> PAGEREF _Toc128762742 \h </w:instrText>
             </w:r>
             <w:r>
               <w:rPr>
@@ -4329,7 +4473,7 @@
               <w:szCs w:val="22"/>
             </w:rPr>
           </w:pPr>
-          <w:hyperlink w:anchor="_Toc128658607" w:history="1">
+          <w:hyperlink w:anchor="_Toc128762743" w:history="1">
             <w:r>
               <w:rPr>
                 <w:rStyle w:val="a6"/>
@@ -4359,7 +4503,7 @@
                 <w:noProof/>
                 <w:webHidden/>
               </w:rPr>
-              <w:instrText xml:space="preserve"> PAGEREF _Toc128658607 \h </w:instrText>
+              <w:instrText xml:space="preserve"> PAGEREF _Toc128762743 \h </w:instrText>
             </w:r>
             <w:r>
               <w:rPr>
@@ -4405,7 +4549,7 @@
               <w:szCs w:val="22"/>
             </w:rPr>
           </w:pPr>
-          <w:hyperlink w:anchor="_Toc128658608" w:history="1">
+          <w:hyperlink w:anchor="_Toc128762744" w:history="1">
             <w:r>
               <w:rPr>
                 <w:rStyle w:val="a6"/>
@@ -4435,7 +4579,7 @@
                 <w:noProof/>
                 <w:webHidden/>
               </w:rPr>
-              <w:instrText xml:space="preserve"> PAGEREF _Toc128658608 \h </w:instrText>
+              <w:instrText xml:space="preserve"> PAGEREF _Toc128762744 \h </w:instrText>
             </w:r>
             <w:r>
               <w:rPr>
@@ -4481,7 +4625,7 @@
               <w:szCs w:val="22"/>
             </w:rPr>
           </w:pPr>
-          <w:hyperlink w:anchor="_Toc128658609" w:history="1">
+          <w:hyperlink w:anchor="_Toc128762745" w:history="1">
             <w:r>
               <w:rPr>
                 <w:rStyle w:val="a6"/>
@@ -4511,7 +4655,7 @@
                 <w:noProof/>
                 <w:webHidden/>
               </w:rPr>
-              <w:instrText xml:space="preserve"> PAGEREF _Toc128658609 \h </w:instrText>
+              <w:instrText xml:space="preserve"> PAGEREF _Toc128762745 \h </w:instrText>
             </w:r>
             <w:r>
               <w:rPr>
@@ -4559,7 +4703,7 @@
               <w:szCs w:val="22"/>
             </w:rPr>
           </w:pPr>
-          <w:hyperlink w:anchor="_Toc128658610" w:history="1">
+          <w:hyperlink w:anchor="_Toc128762746" w:history="1">
             <w:r>
               <w:rPr>
                 <w:rStyle w:val="a6"/>
@@ -4588,7 +4732,7 @@
                 <w:noProof/>
                 <w:webHidden/>
               </w:rPr>
-              <w:instrText xml:space="preserve"> PAGEREF _Toc128658610 \h </w:instrText>
+              <w:instrText xml:space="preserve"> PAGEREF _Toc128762746 \h </w:instrText>
             </w:r>
             <w:r>
               <w:rPr>
@@ -4634,7 +4778,7 @@
               <w:szCs w:val="22"/>
             </w:rPr>
           </w:pPr>
-          <w:hyperlink w:anchor="_Toc128658611" w:history="1">
+          <w:hyperlink w:anchor="_Toc128762747" w:history="1">
             <w:r>
               <w:rPr>
                 <w:rStyle w:val="a6"/>
@@ -4664,7 +4808,7 @@
                 <w:noProof/>
                 <w:webHidden/>
               </w:rPr>
-              <w:instrText xml:space="preserve"> PAGEREF _Toc128658611 \h </w:instrText>
+              <w:instrText xml:space="preserve"> PAGEREF _Toc128762747 \h </w:instrText>
             </w:r>
             <w:r>
               <w:rPr>
@@ -4710,7 +4854,7 @@
               <w:szCs w:val="22"/>
             </w:rPr>
           </w:pPr>
-          <w:hyperlink w:anchor="_Toc128658612" w:history="1">
+          <w:hyperlink w:anchor="_Toc128762748" w:history="1">
             <w:r>
               <w:rPr>
                 <w:rStyle w:val="a6"/>
@@ -4740,7 +4884,7 @@
                 <w:noProof/>
                 <w:webHidden/>
               </w:rPr>
-              <w:instrText xml:space="preserve"> PAGEREF _Toc128658612 \h </w:instrText>
+              <w:instrText xml:space="preserve"> PAGEREF _Toc128762748 \h </w:instrText>
             </w:r>
             <w:r>
               <w:rPr>
@@ -4786,7 +4930,7 @@
               <w:szCs w:val="22"/>
             </w:rPr>
           </w:pPr>
-          <w:hyperlink w:anchor="_Toc128658613" w:history="1">
+          <w:hyperlink w:anchor="_Toc128762749" w:history="1">
             <w:r>
               <w:rPr>
                 <w:rStyle w:val="a6"/>
@@ -4816,7 +4960,7 @@
                 <w:noProof/>
                 <w:webHidden/>
               </w:rPr>
-              <w:instrText xml:space="preserve"> PAGEREF _Toc128658613 \h </w:instrText>
+              <w:instrText xml:space="preserve"> PAGEREF _Toc128762749 \h </w:instrText>
             </w:r>
             <w:r>
               <w:rPr>
@@ -4862,7 +5006,7 @@
               <w:szCs w:val="22"/>
             </w:rPr>
           </w:pPr>
-          <w:hyperlink w:anchor="_Toc128658614" w:history="1">
+          <w:hyperlink w:anchor="_Toc128762750" w:history="1">
             <w:r>
               <w:rPr>
                 <w:rStyle w:val="a6"/>
@@ -4892,7 +5036,7 @@
                 <w:noProof/>
                 <w:webHidden/>
               </w:rPr>
-              <w:instrText xml:space="preserve"> PAGEREF _Toc128658614 \h </w:instrText>
+              <w:instrText xml:space="preserve"> PAGEREF _Toc128762750 \h </w:instrText>
             </w:r>
             <w:r>
               <w:rPr>
@@ -4938,7 +5082,7 @@
               <w:szCs w:val="22"/>
             </w:rPr>
           </w:pPr>
-          <w:hyperlink w:anchor="_Toc128658615" w:history="1">
+          <w:hyperlink w:anchor="_Toc128762751" w:history="1">
             <w:r>
               <w:rPr>
                 <w:rStyle w:val="a6"/>
@@ -4968,7 +5112,7 @@
                 <w:noProof/>
                 <w:webHidden/>
               </w:rPr>
-              <w:instrText xml:space="preserve"> PAGEREF _Toc128658615 \h </w:instrText>
+              <w:instrText xml:space="preserve"> PAGEREF _Toc128762751 \h </w:instrText>
             </w:r>
             <w:r>
               <w:rPr>
@@ -5016,7 +5160,7 @@
               <w:szCs w:val="22"/>
             </w:rPr>
           </w:pPr>
-          <w:hyperlink w:anchor="_Toc128658616" w:history="1">
+          <w:hyperlink w:anchor="_Toc128762752" w:history="1">
             <w:r>
               <w:rPr>
                 <w:rStyle w:val="a6"/>
@@ -5045,7 +5189,7 @@
                 <w:noProof/>
                 <w:webHidden/>
               </w:rPr>
-              <w:instrText xml:space="preserve"> PAGEREF _Toc128658616 \h </w:instrText>
+              <w:instrText xml:space="preserve"> PAGEREF _Toc128762752 \h </w:instrText>
             </w:r>
             <w:r>
               <w:rPr>
@@ -5091,7 +5235,7 @@
               <w:szCs w:val="22"/>
             </w:rPr>
           </w:pPr>
-          <w:hyperlink w:anchor="_Toc128658617" w:history="1">
+          <w:hyperlink w:anchor="_Toc128762753" w:history="1">
             <w:r>
               <w:rPr>
                 <w:rStyle w:val="a6"/>
@@ -5121,7 +5265,7 @@
                 <w:noProof/>
                 <w:webHidden/>
               </w:rPr>
-              <w:instrText xml:space="preserve"> PAGEREF _Toc128658617 \h </w:instrText>
+              <w:instrText xml:space="preserve"> PAGEREF _Toc128762753 \h </w:instrText>
             </w:r>
             <w:r>
               <w:rPr>
@@ -5167,7 +5311,7 @@
               <w:szCs w:val="22"/>
             </w:rPr>
           </w:pPr>
-          <w:hyperlink w:anchor="_Toc128658618" w:history="1">
+          <w:hyperlink w:anchor="_Toc128762754" w:history="1">
             <w:r>
               <w:rPr>
                 <w:rStyle w:val="a6"/>
@@ -5197,7 +5341,7 @@
                 <w:noProof/>
                 <w:webHidden/>
               </w:rPr>
-              <w:instrText xml:space="preserve"> PAGEREF _Toc128658618 \h </w:instrText>
+              <w:instrText xml:space="preserve"> PAGEREF _Toc128762754 \h </w:instrText>
             </w:r>
             <w:r>
               <w:rPr>
@@ -5243,7 +5387,7 @@
               <w:szCs w:val="22"/>
             </w:rPr>
           </w:pPr>
-          <w:hyperlink w:anchor="_Toc128658619" w:history="1">
+          <w:hyperlink w:anchor="_Toc128762755" w:history="1">
             <w:r>
               <w:rPr>
                 <w:rStyle w:val="a6"/>
@@ -5273,7 +5417,7 @@
                 <w:noProof/>
                 <w:webHidden/>
               </w:rPr>
-              <w:instrText xml:space="preserve"> PAGEREF _Toc128658619 \h </w:instrText>
+              <w:instrText xml:space="preserve"> PAGEREF _Toc128762755 \h </w:instrText>
             </w:r>
             <w:r>
               <w:rPr>
@@ -5356,7 +5500,7 @@
           <w:szCs w:val="21"/>
         </w:rPr>
       </w:pPr>
-      <w:bookmarkStart w:id="1" w:name="_Toc128658585"/>
+      <w:bookmarkStart w:id="1" w:name="_Toc128762721"/>
       <w:r>
         <w:rPr>
           <w:rFonts w:ascii="宋体" w:hAnsi="宋体"/>
@@ -5391,7 +5535,7 @@
         </w:rPr>
       </w:pPr>
       <w:bookmarkStart w:id="2" w:name="_Toc75634799"/>
-      <w:bookmarkStart w:id="3" w:name="_Toc128658586"/>
+      <w:bookmarkStart w:id="3" w:name="_Toc128762722"/>
       <w:r>
         <w:rPr>
           <w:rFonts w:ascii="宋体" w:hAnsi="宋体" w:cs="Helvetica"/>
@@ -5470,7 +5614,7 @@
         </w:rPr>
       </w:pPr>
       <w:bookmarkStart w:id="4" w:name="_Toc75634800"/>
-      <w:bookmarkStart w:id="5" w:name="_Toc128658587"/>
+      <w:bookmarkStart w:id="5" w:name="_Toc128762723"/>
       <w:r>
         <w:rPr>
           <w:rFonts w:ascii="宋体" w:hAnsi="宋体" w:cs="Helvetica" w:hint="eastAsia"/>
@@ -5584,7 +5728,7 @@
         </w:rPr>
       </w:pPr>
       <w:bookmarkStart w:id="6" w:name="_Toc75634801"/>
-      <w:bookmarkStart w:id="7" w:name="_Toc128658588"/>
+      <w:bookmarkStart w:id="7" w:name="_Toc128762724"/>
       <w:r>
         <w:rPr>
           <w:rFonts w:ascii="宋体" w:hAnsi="宋体" w:cs="Helvetica" w:hint="eastAsia"/>
@@ -5676,7 +5820,7 @@
         </w:rPr>
       </w:pPr>
       <w:bookmarkStart w:id="8" w:name="_Toc75634802"/>
-      <w:bookmarkStart w:id="9" w:name="_Toc128658589"/>
+      <w:bookmarkStart w:id="9" w:name="_Toc128762725"/>
       <w:r>
         <w:rPr>
           <w:rFonts w:ascii="宋体" w:hAnsi="宋体" w:cs="Helvetica" w:hint="eastAsia"/>
@@ -5731,7 +5875,7 @@
         </w:rPr>
       </w:pPr>
       <w:bookmarkStart w:id="10" w:name="_Toc75634803"/>
-      <w:bookmarkStart w:id="11" w:name="_Toc128658590"/>
+      <w:bookmarkStart w:id="11" w:name="_Toc128762726"/>
       <w:r>
         <w:rPr>
           <w:rFonts w:ascii="宋体" w:hAnsi="宋体" w:cs="Helvetica" w:hint="eastAsia"/>
@@ -6255,7 +6399,7 @@
         </w:rPr>
       </w:pPr>
       <w:bookmarkStart w:id="12" w:name="_Toc75634804"/>
-      <w:bookmarkStart w:id="13" w:name="_Toc128658591"/>
+      <w:bookmarkStart w:id="13" w:name="_Toc128762727"/>
       <w:r>
         <w:rPr>
           <w:rFonts w:ascii="宋体" w:hAnsi="宋体" w:hint="eastAsia"/>
@@ -6294,7 +6438,7 @@
         </w:rPr>
       </w:pPr>
       <w:bookmarkStart w:id="14" w:name="_Toc75634805"/>
-      <w:bookmarkStart w:id="15" w:name="_Toc128658592"/>
+      <w:bookmarkStart w:id="15" w:name="_Toc128762728"/>
       <w:r>
         <w:rPr>
           <w:rFonts w:ascii="宋体" w:hAnsi="宋体" w:hint="eastAsia"/>
@@ -6361,7 +6505,7 @@
         </w:rPr>
       </w:pPr>
       <w:bookmarkStart w:id="16" w:name="_Toc75634806"/>
-      <w:bookmarkStart w:id="17" w:name="_Toc128658593"/>
+      <w:bookmarkStart w:id="17" w:name="_Toc128762729"/>
       <w:r>
         <w:rPr>
           <w:rFonts w:ascii="宋体" w:hAnsi="宋体"/>
@@ -6437,7 +6581,7 @@
         </w:rPr>
       </w:pPr>
       <w:bookmarkStart w:id="18" w:name="_Toc75634807"/>
-      <w:bookmarkStart w:id="19" w:name="_Toc128658594"/>
+      <w:bookmarkStart w:id="19" w:name="_Toc128762730"/>
       <w:r>
         <w:rPr>
           <w:rFonts w:ascii="宋体" w:hAnsi="宋体"/>
@@ -6578,7 +6722,7 @@
         </w:rPr>
       </w:pPr>
       <w:bookmarkStart w:id="20" w:name="_Toc75634808"/>
-      <w:bookmarkStart w:id="21" w:name="_Toc128658595"/>
+      <w:bookmarkStart w:id="21" w:name="_Toc128762731"/>
       <w:r>
         <w:rPr>
           <w:rFonts w:ascii="宋体" w:hAnsi="宋体"/>
@@ -6683,7 +6827,7 @@
         </w:rPr>
       </w:pPr>
       <w:bookmarkStart w:id="22" w:name="_Toc75634809"/>
-      <w:bookmarkStart w:id="23" w:name="_Toc128658596"/>
+      <w:bookmarkStart w:id="23" w:name="_Toc128762732"/>
       <w:r>
         <w:rPr>
           <w:rFonts w:ascii="宋体" w:hAnsi="宋体"/>
@@ -6845,6 +6989,7 @@
                 <w:szCs w:val="21"/>
               </w:rPr>
             </w:pPr>
+            <w:proofErr w:type="spellStart"/>
             <w:r>
               <w:rPr>
                 <w:rFonts w:ascii="宋体" w:hAnsi="宋体" w:cs="宋体"/>
@@ -6853,6 +6998,7 @@
               </w:rPr>
               <w:t>AddBillApi</w:t>
             </w:r>
+            <w:proofErr w:type="spellEnd"/>
           </w:p>
           <w:p>
             <w:pPr>
@@ -7479,6 +7625,7 @@
                 <w:szCs w:val="21"/>
               </w:rPr>
             </w:pPr>
+            <w:proofErr w:type="spellStart"/>
             <w:r>
               <w:rPr>
                 <w:rFonts w:ascii="宋体" w:hAnsi="宋体" w:cs="宋体"/>
@@ -7487,6 +7634,7 @@
               </w:rPr>
               <w:t>DeleteBillApi</w:t>
             </w:r>
+            <w:proofErr w:type="spellEnd"/>
           </w:p>
           <w:p>
             <w:pPr>
@@ -7854,8 +8002,18 @@
                 <w:kern w:val="0"/>
                 <w:szCs w:val="21"/>
               </w:rPr>
-              <w:t>…  abc</w:t>
-            </w:r>
+              <w:t xml:space="preserve">…  </w:t>
+            </w:r>
+            <w:proofErr w:type="spellStart"/>
+            <w:r>
+              <w:rPr>
+                <w:rFonts w:ascii="宋体" w:hAnsi="宋体" w:cs="Helvetica"/>
+                <w:kern w:val="0"/>
+                <w:szCs w:val="21"/>
+              </w:rPr>
+              <w:t>abc</w:t>
+            </w:r>
+            <w:proofErr w:type="spellEnd"/>
           </w:p>
         </w:tc>
         <w:tc>
@@ -8101,7 +8259,7 @@
         </w:rPr>
       </w:pPr>
       <w:bookmarkStart w:id="24" w:name="_Toc75634810"/>
-      <w:bookmarkStart w:id="25" w:name="_Toc128658597"/>
+      <w:bookmarkStart w:id="25" w:name="_Toc128762733"/>
       <w:r>
         <w:rPr>
           <w:rFonts w:ascii="宋体" w:hAnsi="宋体"/>
@@ -10124,7 +10282,27 @@
                 <w:kern w:val="0"/>
                 <w:szCs w:val="21"/>
               </w:rPr>
-              <w:t>在其被调用前软件无错误出现</w:t>
+              <w:t>在其被调用</w:t>
+            </w:r>
+            <w:proofErr w:type="gramStart"/>
+            <w:r>
+              <w:rPr>
+                <w:rFonts w:ascii="宋体" w:hAnsi="宋体" w:cs="Helvetica" w:hint="eastAsia"/>
+                <w:color w:val="17233F"/>
+                <w:kern w:val="0"/>
+                <w:szCs w:val="21"/>
+              </w:rPr>
+              <w:t>前软件</w:t>
+            </w:r>
+            <w:proofErr w:type="gramEnd"/>
+            <w:r>
+              <w:rPr>
+                <w:rFonts w:ascii="宋体" w:hAnsi="宋体" w:cs="Helvetica" w:hint="eastAsia"/>
+                <w:color w:val="17233F"/>
+                <w:kern w:val="0"/>
+                <w:szCs w:val="21"/>
+              </w:rPr>
+              <w:t>无错误出现</w:t>
             </w:r>
           </w:p>
           <w:p>
@@ -10261,7 +10439,7 @@
         </w:rPr>
       </w:pPr>
       <w:bookmarkStart w:id="26" w:name="_Toc75634811"/>
-      <w:bookmarkStart w:id="27" w:name="_Toc128658598"/>
+      <w:bookmarkStart w:id="27" w:name="_Toc128762734"/>
       <w:r>
         <w:rPr>
           <w:rFonts w:ascii="宋体" w:hAnsi="宋体"/>
@@ -10293,7 +10471,7 @@
         </w:rPr>
       </w:pPr>
       <w:bookmarkStart w:id="28" w:name="_Toc75634812"/>
-      <w:bookmarkStart w:id="29" w:name="_Toc128658599"/>
+      <w:bookmarkStart w:id="29" w:name="_Toc128762735"/>
       <w:r>
         <w:rPr>
           <w:rFonts w:ascii="宋体" w:eastAsia="宋体" w:hAnsi="宋体"/>
@@ -10454,7 +10632,23 @@
           <w:sz w:val="21"/>
           <w:szCs w:val="21"/>
         </w:rPr>
-        <w:t>提供安全措施，例如使用验证码、双因素身份验证等，以保护用户账户的安全性。</w:t>
+        <w:t>提供安全措施，例如使用验证码、</w:t>
+      </w:r>
+      <w:proofErr w:type="gramStart"/>
+      <w:r>
+        <w:rPr>
+          <w:sz w:val="21"/>
+          <w:szCs w:val="21"/>
+        </w:rPr>
+        <w:t>双因素</w:t>
+      </w:r>
+      <w:proofErr w:type="gramEnd"/>
+      <w:r>
+        <w:rPr>
+          <w:sz w:val="21"/>
+          <w:szCs w:val="21"/>
+        </w:rPr>
+        <w:t>身份验证等，以保护用户账户的安全性。</w:t>
       </w:r>
     </w:p>
     <w:p>
@@ -10551,7 +10745,7 @@
         </w:rPr>
       </w:pPr>
       <w:bookmarkStart w:id="30" w:name="_Toc75634813"/>
-      <w:bookmarkStart w:id="31" w:name="_Toc128658600"/>
+      <w:bookmarkStart w:id="31" w:name="_Toc128762736"/>
       <w:r>
         <w:rPr>
           <w:rFonts w:ascii="宋体" w:hAnsi="宋体" w:hint="eastAsia"/>
@@ -10766,7 +10960,7 @@
           <w:szCs w:val="21"/>
         </w:rPr>
       </w:pPr>
-      <w:bookmarkStart w:id="33" w:name="_Toc128658601"/>
+      <w:bookmarkStart w:id="33" w:name="_Toc128762737"/>
       <w:r>
         <w:rPr>
           <w:rFonts w:ascii="宋体" w:hAnsi="宋体" w:hint="eastAsia"/>
@@ -10870,6 +11064,7 @@
         </w:rPr>
         <w:t>测试工具：</w:t>
       </w:r>
+      <w:proofErr w:type="spellStart"/>
       <w:r>
         <w:rPr>
           <w:rFonts w:ascii="宋体" w:hAnsi="宋体"/>
@@ -10877,6 +11072,7 @@
         </w:rPr>
         <w:t>vscode</w:t>
       </w:r>
+      <w:proofErr w:type="spellEnd"/>
       <w:r>
         <w:rPr>
           <w:rFonts w:ascii="宋体" w:hAnsi="宋体" w:hint="eastAsia"/>
@@ -10921,7 +11117,7 @@
         </w:rPr>
       </w:pPr>
       <w:bookmarkStart w:id="34" w:name="_Toc75634815"/>
-      <w:bookmarkStart w:id="35" w:name="_Toc128658602"/>
+      <w:bookmarkStart w:id="35" w:name="_Toc128762738"/>
       <w:r>
         <w:rPr>
           <w:rFonts w:ascii="宋体" w:hAnsi="宋体" w:hint="eastAsia"/>
@@ -11389,7 +11585,23 @@
           <w:sz w:val="21"/>
           <w:szCs w:val="21"/>
         </w:rPr>
-        <w:t>-d'{"transaction_date":"2022-02-28","amount":-100.0,"category":"grocery","description":"buying some food"}' \</w:t>
+        <w:t>-d'{"transaction_date":"2022-02-28","amount</w:t>
+      </w:r>
+      <w:proofErr w:type="gramStart"/>
+      <w:r>
+        <w:rPr>
+          <w:sz w:val="21"/>
+          <w:szCs w:val="21"/>
+        </w:rPr>
+        <w:t>":-</w:t>
+      </w:r>
+      <w:proofErr w:type="gramEnd"/>
+      <w:r>
+        <w:rPr>
+          <w:sz w:val="21"/>
+          <w:szCs w:val="21"/>
+        </w:rPr>
+        <w:t>100.0,"category":"grocery","description":"buying some food"}' \</w:t>
       </w:r>
     </w:p>
     <w:p>
@@ -11614,8 +11826,36 @@
           <w:kern w:val="0"/>
           <w:szCs w:val="21"/>
         </w:rPr>
-        <w:t>curl -X DELETE -H "Content-Type: application/json" -H "Authorization: Bearer &lt;token&gt;" -d '{"bill_id": "12345"}' &lt;URL&gt;/delete_bill</w:t>
-      </w:r>
+        <w:t>curl -X DELETE -H "Content-Type: application/json" -H "Authorization: Bearer &lt;token&gt;" -d '{"</w:t>
+      </w:r>
+      <w:proofErr w:type="spellStart"/>
+      <w:r>
+        <w:rPr>
+          <w:rFonts w:ascii="宋体" w:hAnsi="宋体" w:cs="宋体"/>
+          <w:kern w:val="0"/>
+          <w:szCs w:val="21"/>
+        </w:rPr>
+        <w:t>bill_id</w:t>
+      </w:r>
+      <w:proofErr w:type="spellEnd"/>
+      <w:r>
+        <w:rPr>
+          <w:rFonts w:ascii="宋体" w:hAnsi="宋体" w:cs="宋体"/>
+          <w:kern w:val="0"/>
+          <w:szCs w:val="21"/>
+        </w:rPr>
+        <w:t>": "12345"}' &lt;URL&gt;/</w:t>
+      </w:r>
+      <w:proofErr w:type="spellStart"/>
+      <w:r>
+        <w:rPr>
+          <w:rFonts w:ascii="宋体" w:hAnsi="宋体" w:cs="宋体"/>
+          <w:kern w:val="0"/>
+          <w:szCs w:val="21"/>
+        </w:rPr>
+        <w:t>delete_bill</w:t>
+      </w:r>
+      <w:proofErr w:type="spellEnd"/>
     </w:p>
     <w:p>
       <w:pPr>
@@ -11692,8 +11932,54 @@
           <w:kern w:val="0"/>
           <w:szCs w:val="21"/>
         </w:rPr>
-        <w:t>curl -X POST -H "Content-Type: application/json" -H "Authorization: Bearer &lt;token&gt;" -d '{"bill_id": "12345", "transaction_date": "2022-02-27", "amount": 20.0, "category": "groceries", "description": "buying vegetables and fruits"}' &lt;URL&gt;/modify_bill</w:t>
-      </w:r>
+        <w:t>curl -X POST -H "Content-Type: application/json" -H "Authorization: Bearer &lt;token&gt;" -d '{"</w:t>
+      </w:r>
+      <w:proofErr w:type="spellStart"/>
+      <w:r>
+        <w:rPr>
+          <w:rFonts w:ascii="宋体" w:hAnsi="宋体" w:cs="宋体"/>
+          <w:kern w:val="0"/>
+          <w:szCs w:val="21"/>
+        </w:rPr>
+        <w:t>bill_id</w:t>
+      </w:r>
+      <w:proofErr w:type="spellEnd"/>
+      <w:r>
+        <w:rPr>
+          <w:rFonts w:ascii="宋体" w:hAnsi="宋体" w:cs="宋体"/>
+          <w:kern w:val="0"/>
+          <w:szCs w:val="21"/>
+        </w:rPr>
+        <w:t>": "12345", "</w:t>
+      </w:r>
+      <w:proofErr w:type="spellStart"/>
+      <w:r>
+        <w:rPr>
+          <w:rFonts w:ascii="宋体" w:hAnsi="宋体" w:cs="宋体"/>
+          <w:kern w:val="0"/>
+          <w:szCs w:val="21"/>
+        </w:rPr>
+        <w:t>transaction_date</w:t>
+      </w:r>
+      <w:proofErr w:type="spellEnd"/>
+      <w:r>
+        <w:rPr>
+          <w:rFonts w:ascii="宋体" w:hAnsi="宋体" w:cs="宋体"/>
+          <w:kern w:val="0"/>
+          <w:szCs w:val="21"/>
+        </w:rPr>
+        <w:t>": "2022-02-27", "amount": 20.0, "category": "groceries", "description": "buying vegetables and fruits"}' &lt;URL&gt;/</w:t>
+      </w:r>
+      <w:proofErr w:type="spellStart"/>
+      <w:r>
+        <w:rPr>
+          <w:rFonts w:ascii="宋体" w:hAnsi="宋体" w:cs="宋体"/>
+          <w:kern w:val="0"/>
+          <w:szCs w:val="21"/>
+        </w:rPr>
+        <w:t>modify_bill</w:t>
+      </w:r>
+      <w:proofErr w:type="spellEnd"/>
     </w:p>
     <w:p>
       <w:pPr>
@@ -11720,7 +12006,7 @@
         </w:rPr>
       </w:pPr>
       <w:bookmarkStart w:id="36" w:name="_Toc75634816"/>
-      <w:bookmarkStart w:id="37" w:name="_Toc128658603"/>
+      <w:bookmarkStart w:id="37" w:name="_Toc128762739"/>
       <w:r>
         <w:rPr>
           <w:rFonts w:ascii="宋体" w:hAnsi="宋体" w:hint="eastAsia"/>
@@ -13261,8 +13547,19 @@
                 <w:kern w:val="0"/>
                 <w:szCs w:val="21"/>
               </w:rPr>
-              <w:t>显示警告信息“ 帐号</w:t>
-            </w:r>
+              <w:t xml:space="preserve">显示警告信息“ </w:t>
+            </w:r>
+            <w:proofErr w:type="gramStart"/>
+            <w:r>
+              <w:rPr>
+                <w:rFonts w:ascii="宋体" w:hAnsi="宋体" w:cs="宋体"/>
+                <w:color w:val="000000"/>
+                <w:kern w:val="0"/>
+                <w:szCs w:val="21"/>
+              </w:rPr>
+              <w:t>帐号</w:t>
+            </w:r>
+            <w:proofErr w:type="gramEnd"/>
             <w:r>
               <w:rPr>
                 <w:rFonts w:ascii="宋体" w:hAnsi="宋体" w:cs="宋体" w:hint="eastAsia"/>
@@ -13447,6 +13744,7 @@
               </w:rPr>
               <w:br/>
             </w:r>
+            <w:proofErr w:type="gramStart"/>
             <w:r>
               <w:rPr>
                 <w:rFonts w:ascii="宋体" w:hAnsi="宋体" w:cs="宋体"/>
@@ -13454,7 +13752,17 @@
                 <w:kern w:val="0"/>
                 <w:szCs w:val="21"/>
               </w:rPr>
-              <w:t>入错误密码，按</w:t>
+              <w:t>入错误</w:t>
+            </w:r>
+            <w:proofErr w:type="gramEnd"/>
+            <w:r>
+              <w:rPr>
+                <w:rFonts w:ascii="宋体" w:hAnsi="宋体" w:cs="宋体"/>
+                <w:color w:val="000000"/>
+                <w:kern w:val="0"/>
+                <w:szCs w:val="21"/>
+              </w:rPr>
+              <w:t>密码，按</w:t>
             </w:r>
             <w:r>
               <w:rPr>
@@ -13607,6 +13915,7 @@
               </w:rPr>
               <w:t>“</w:t>
             </w:r>
+            <w:proofErr w:type="gramStart"/>
             <w:r>
               <w:rPr>
                 <w:rFonts w:ascii="宋体" w:hAnsi="宋体" w:cs="宋体"/>
@@ -13616,6 +13925,7 @@
               </w:rPr>
               <w:t>帐号</w:t>
             </w:r>
+            <w:proofErr w:type="gramEnd"/>
             <w:r>
               <w:rPr>
                 <w:rFonts w:ascii="宋体" w:hAnsi="宋体" w:cs="宋体" w:hint="eastAsia"/>
@@ -13632,7 +13942,27 @@
                 <w:kern w:val="0"/>
                 <w:szCs w:val="21"/>
               </w:rPr>
-              <w:t xml:space="preserve">或密码不错误！ </w:t>
+              <w:t>或密码</w:t>
+            </w:r>
+            <w:proofErr w:type="gramStart"/>
+            <w:r>
+              <w:rPr>
+                <w:rFonts w:ascii="宋体" w:hAnsi="宋体" w:cs="宋体"/>
+                <w:color w:val="000000"/>
+                <w:kern w:val="0"/>
+                <w:szCs w:val="21"/>
+              </w:rPr>
+              <w:t>不</w:t>
+            </w:r>
+            <w:proofErr w:type="gramEnd"/>
+            <w:r>
+              <w:rPr>
+                <w:rFonts w:ascii="宋体" w:hAnsi="宋体" w:cs="宋体"/>
+                <w:color w:val="000000"/>
+                <w:kern w:val="0"/>
+                <w:szCs w:val="21"/>
+              </w:rPr>
+              <w:t xml:space="preserve">错误！ </w:t>
             </w:r>
             <w:r>
               <w:rPr>
@@ -13967,6 +14297,7 @@
               </w:rPr>
               <w:t>进入系统</w:t>
             </w:r>
+            <w:proofErr w:type="gramStart"/>
             <w:r>
               <w:rPr>
                 <w:rFonts w:ascii="宋体" w:hAnsi="宋体"/>
@@ -13974,7 +14305,17 @@
                 <w:kern w:val="0"/>
                 <w:szCs w:val="21"/>
               </w:rPr>
-              <w:t xml:space="preserve">” </w:t>
+              <w:t>”</w:t>
+            </w:r>
+            <w:proofErr w:type="gramEnd"/>
+            <w:r>
+              <w:rPr>
+                <w:rFonts w:ascii="宋体" w:hAnsi="宋体"/>
+                <w:color w:val="000000"/>
+                <w:kern w:val="0"/>
+                <w:szCs w:val="21"/>
+              </w:rPr>
+              <w:t xml:space="preserve"> </w:t>
             </w:r>
           </w:p>
         </w:tc>
@@ -17287,6 +17628,7 @@
                 <w:szCs w:val="21"/>
               </w:rPr>
             </w:pPr>
+            <w:proofErr w:type="spellStart"/>
             <w:r>
               <w:rPr>
                 <w:rFonts w:ascii="宋体" w:hAnsi="宋体" w:hint="eastAsia"/>
@@ -17305,6 +17647,7 @@
               </w:rPr>
               <w:t>elect</w:t>
             </w:r>
+            <w:proofErr w:type="spellEnd"/>
           </w:p>
         </w:tc>
         <w:tc>
@@ -18252,7 +18595,7 @@
         </w:rPr>
       </w:pPr>
       <w:bookmarkStart w:id="38" w:name="_Toc75634817"/>
-      <w:bookmarkStart w:id="39" w:name="_Toc128658604"/>
+      <w:bookmarkStart w:id="39" w:name="_Toc128762740"/>
       <w:r>
         <w:rPr>
           <w:rFonts w:ascii="宋体" w:hAnsi="宋体"/>
@@ -18281,7 +18624,7 @@
         </w:rPr>
       </w:pPr>
       <w:bookmarkStart w:id="40" w:name="_Toc75634818"/>
-      <w:bookmarkStart w:id="41" w:name="_Toc128658605"/>
+      <w:bookmarkStart w:id="41" w:name="_Toc128762741"/>
       <w:r>
         <w:rPr>
           <w:rFonts w:ascii="宋体" w:hAnsi="宋体" w:hint="eastAsia"/>
@@ -18358,7 +18701,7 @@
         </w:rPr>
       </w:pPr>
       <w:bookmarkStart w:id="42" w:name="_Toc75634819"/>
-      <w:bookmarkStart w:id="43" w:name="_Toc128658606"/>
+      <w:bookmarkStart w:id="43" w:name="_Toc128762742"/>
       <w:r>
         <w:rPr>
           <w:rFonts w:ascii="宋体" w:hAnsi="宋体" w:hint="eastAsia"/>
@@ -18443,7 +18786,7 @@
         </w:rPr>
       </w:pPr>
       <w:bookmarkStart w:id="44" w:name="_Toc75634820"/>
-      <w:bookmarkStart w:id="45" w:name="_Toc128658607"/>
+      <w:bookmarkStart w:id="45" w:name="_Toc128762743"/>
       <w:r>
         <w:rPr>
           <w:rFonts w:ascii="宋体" w:hAnsi="宋体" w:hint="eastAsia"/>
@@ -18577,7 +18920,7 @@
         </w:rPr>
       </w:pPr>
       <w:bookmarkStart w:id="46" w:name="_Toc75634821"/>
-      <w:bookmarkStart w:id="47" w:name="_Toc128658608"/>
+      <w:bookmarkStart w:id="47" w:name="_Toc128762744"/>
       <w:r>
         <w:rPr>
           <w:rFonts w:ascii="宋体" w:hAnsi="宋体" w:hint="eastAsia"/>
@@ -18631,7 +18974,23 @@
           <w:rFonts w:ascii="宋体" w:hAnsi="宋体" w:hint="eastAsia"/>
           <w:szCs w:val="21"/>
         </w:rPr>
-        <w:t>我们通过手动关闭服务器，手动关闭手机网络进行操作，完成了对智帐软件的鲁棒性测试。我们的程序的容错能力较强，但是在对于手动关闭手机网络方面，可能很难保证传输信息的有效性。希望下一步我们可以做一个</w:t>
+        <w:t>我们通过手动关闭服务器，手动关闭手机网络进行操作，完成了对</w:t>
+      </w:r>
+      <w:proofErr w:type="gramStart"/>
+      <w:r>
+        <w:rPr>
+          <w:rFonts w:ascii="宋体" w:hAnsi="宋体" w:hint="eastAsia"/>
+          <w:szCs w:val="21"/>
+        </w:rPr>
+        <w:t>智帐软件</w:t>
+      </w:r>
+      <w:proofErr w:type="gramEnd"/>
+      <w:r>
+        <w:rPr>
+          <w:rFonts w:ascii="宋体" w:hAnsi="宋体" w:hint="eastAsia"/>
+          <w:szCs w:val="21"/>
+        </w:rPr>
+        <w:t>的鲁棒性测试。我们的程序的容错能力较强，但是在对于手动关闭手机网络方面，可能很难保证传输信息的有效性。希望下一步我们可以做一个</w:t>
       </w:r>
       <w:r>
         <w:rPr>
@@ -18656,7 +19015,7 @@
         </w:rPr>
       </w:pPr>
       <w:bookmarkStart w:id="48" w:name="_Toc75634822"/>
-      <w:bookmarkStart w:id="49" w:name="_Toc128658609"/>
+      <w:bookmarkStart w:id="49" w:name="_Toc128762745"/>
       <w:r>
         <w:rPr>
           <w:rFonts w:ascii="宋体" w:hAnsi="宋体" w:hint="eastAsia"/>
@@ -19262,6 +19621,7 @@
                 <w:szCs w:val="21"/>
               </w:rPr>
             </w:pPr>
+            <w:proofErr w:type="gramStart"/>
             <w:r>
               <w:rPr>
                 <w:rFonts w:ascii="宋体" w:hAnsi="宋体" w:cs="Segoe UI" w:hint="eastAsia"/>
@@ -19276,7 +19636,16 @@
                 <w:szCs w:val="21"/>
                 <w:shd w:val="clear" w:color="auto" w:fill="F7F7F8"/>
               </w:rPr>
-              <w:t>单错误、数据丢失</w:t>
+              <w:t>单</w:t>
+            </w:r>
+            <w:proofErr w:type="gramEnd"/>
+            <w:r>
+              <w:rPr>
+                <w:rFonts w:ascii="宋体" w:hAnsi="宋体" w:cs="Segoe UI"/>
+                <w:szCs w:val="21"/>
+                <w:shd w:val="clear" w:color="auto" w:fill="F7F7F8"/>
+              </w:rPr>
+              <w:t>错误、数据丢失</w:t>
             </w:r>
           </w:p>
         </w:tc>
@@ -20181,7 +20550,7 @@
         </w:rPr>
       </w:pPr>
       <w:bookmarkStart w:id="50" w:name="_Toc75634823"/>
-      <w:bookmarkStart w:id="51" w:name="_Toc128658610"/>
+      <w:bookmarkStart w:id="51" w:name="_Toc128762746"/>
       <w:r>
         <w:rPr>
           <w:rFonts w:ascii="宋体" w:hAnsi="宋体" w:hint="eastAsia"/>
@@ -20220,7 +20589,7 @@
         </w:rPr>
       </w:pPr>
       <w:bookmarkStart w:id="52" w:name="_Toc75634824"/>
-      <w:bookmarkStart w:id="53" w:name="_Toc128658611"/>
+      <w:bookmarkStart w:id="53" w:name="_Toc128762747"/>
       <w:r>
         <w:rPr>
           <w:rFonts w:ascii="宋体" w:hAnsi="宋体" w:hint="eastAsia"/>
@@ -20312,7 +20681,7 @@
         </w:rPr>
       </w:pPr>
       <w:bookmarkStart w:id="54" w:name="_Toc75634825"/>
-      <w:bookmarkStart w:id="55" w:name="_Toc128658612"/>
+      <w:bookmarkStart w:id="55" w:name="_Toc128762748"/>
       <w:r>
         <w:rPr>
           <w:rFonts w:ascii="宋体" w:hAnsi="宋体" w:hint="eastAsia"/>
@@ -20422,7 +20791,7 @@
         </w:rPr>
       </w:pPr>
       <w:bookmarkStart w:id="56" w:name="_Toc75634826"/>
-      <w:bookmarkStart w:id="57" w:name="_Toc128658613"/>
+      <w:bookmarkStart w:id="57" w:name="_Toc128762749"/>
       <w:r>
         <w:rPr>
           <w:rFonts w:ascii="宋体" w:hAnsi="宋体" w:hint="eastAsia"/>
@@ -20542,7 +20911,7 @@
         </w:rPr>
       </w:pPr>
       <w:bookmarkStart w:id="58" w:name="_Toc75634827"/>
-      <w:bookmarkStart w:id="59" w:name="_Toc128658614"/>
+      <w:bookmarkStart w:id="59" w:name="_Toc128762750"/>
       <w:r>
         <w:rPr>
           <w:rFonts w:ascii="宋体" w:hAnsi="宋体" w:hint="eastAsia"/>
@@ -20701,7 +21070,7 @@
         </w:rPr>
       </w:pPr>
       <w:bookmarkStart w:id="60" w:name="_Toc75634828"/>
-      <w:bookmarkStart w:id="61" w:name="_Toc128658615"/>
+      <w:bookmarkStart w:id="61" w:name="_Toc128762751"/>
       <w:r>
         <w:rPr>
           <w:rFonts w:ascii="宋体" w:hAnsi="宋体" w:hint="eastAsia"/>
@@ -22004,7 +22373,25 @@
                 <w:szCs w:val="21"/>
                 <w:shd w:val="clear" w:color="auto" w:fill="F7F7F8"/>
               </w:rPr>
-              <w:t>系统能够每秒钟处理1000个请求数，每秒钟上传和下载的数据量为10MB，错误率小于1%。</w:t>
+              <w:t>系统能够每秒钟处理1000个请求数，每</w:t>
+            </w:r>
+            <w:proofErr w:type="gramStart"/>
+            <w:r>
+              <w:rPr>
+                <w:rFonts w:ascii="宋体" w:hAnsi="宋体" w:cs="Segoe UI"/>
+                <w:szCs w:val="21"/>
+                <w:shd w:val="clear" w:color="auto" w:fill="F7F7F8"/>
+              </w:rPr>
+              <w:t>秒钟上</w:t>
+            </w:r>
+            <w:proofErr w:type="gramEnd"/>
+            <w:r>
+              <w:rPr>
+                <w:rFonts w:ascii="宋体" w:hAnsi="宋体" w:cs="Segoe UI"/>
+                <w:szCs w:val="21"/>
+                <w:shd w:val="clear" w:color="auto" w:fill="F7F7F8"/>
+              </w:rPr>
+              <w:t>传和下载的数据量为10MB，错误率小于1%。</w:t>
             </w:r>
           </w:p>
         </w:tc>
@@ -22141,7 +22528,7 @@
           <w:szCs w:val="21"/>
         </w:rPr>
       </w:pPr>
-      <w:bookmarkStart w:id="62" w:name="_Toc128658616"/>
+      <w:bookmarkStart w:id="62" w:name="_Toc128762752"/>
       <w:r>
         <w:rPr>
           <w:rFonts w:ascii="宋体" w:hAnsi="宋体" w:hint="eastAsia"/>
@@ -22437,7 +22824,7 @@
         </w:rPr>
       </w:pPr>
       <w:bookmarkStart w:id="65" w:name="_Toc75634831"/>
-      <w:bookmarkStart w:id="66" w:name="_Toc128658617"/>
+      <w:bookmarkStart w:id="66" w:name="_Toc128762753"/>
       <w:r>
         <w:rPr>
           <w:rFonts w:ascii="宋体" w:hAnsi="宋体" w:hint="eastAsia"/>
@@ -22531,7 +22918,7 @@
         </w:rPr>
       </w:pPr>
       <w:bookmarkStart w:id="67" w:name="_Toc75634832"/>
-      <w:bookmarkStart w:id="68" w:name="_Toc128658618"/>
+      <w:bookmarkStart w:id="68" w:name="_Toc128762754"/>
       <w:r>
         <w:rPr>
           <w:rFonts w:ascii="宋体" w:hAnsi="宋体" w:hint="eastAsia"/>
@@ -22646,7 +23033,7 @@
         </w:rPr>
       </w:pPr>
       <w:bookmarkStart w:id="69" w:name="_Toc75634835"/>
-      <w:bookmarkStart w:id="70" w:name="_Toc128658619"/>
+      <w:bookmarkStart w:id="70" w:name="_Toc128762755"/>
       <w:r>
         <w:rPr>
           <w:rFonts w:ascii="宋体" w:hAnsi="宋体"/>
